--- a/InitialIdea.docx
+++ b/InitialIdea.docx
@@ -26,7 +26,23 @@
           <w:rFonts w:ascii="Arial" w:eastAsia="Times New Roman" w:hAnsi="Arial" w:cs="Arial"/>
           <w:color w:val="000000"/>
         </w:rPr>
-        <w:t xml:space="preserve"> Create a authentication and authorization solution that could replace AD and can be used for SSO for on-premise and Cloud applications</w:t>
+        <w:t xml:space="preserve"> Create </w:t>
+      </w:r>
+      <w:proofErr w:type="gramStart"/>
+      <w:r>
+        <w:rPr>
+          <w:rFonts w:ascii="Arial" w:eastAsia="Times New Roman" w:hAnsi="Arial" w:cs="Arial"/>
+          <w:color w:val="000000"/>
+        </w:rPr>
+        <w:t>a</w:t>
+      </w:r>
+      <w:proofErr w:type="gramEnd"/>
+      <w:r>
+        <w:rPr>
+          <w:rFonts w:ascii="Arial" w:eastAsia="Times New Roman" w:hAnsi="Arial" w:cs="Arial"/>
+          <w:color w:val="000000"/>
+        </w:rPr>
+        <w:t xml:space="preserve"> authentication and authorization solution that could replace AD and can be used for SSO for on-premise and Cloud applications</w:t>
       </w:r>
     </w:p>
     <w:p>
@@ -63,7 +79,71 @@
           <w:rFonts w:ascii="Arial" w:eastAsia="Times New Roman" w:hAnsi="Arial" w:cs="Arial"/>
           <w:color w:val="000000"/>
         </w:rPr>
-        <w:t>The solution is called a IDaas (Identity as a Service) with more or less the same features Balli expects. The prime players in the market are Ping, Centrify, Firebase, Azure AD.</w:t>
+        <w:t xml:space="preserve">The solution is called a </w:t>
+      </w:r>
+      <w:proofErr w:type="spellStart"/>
+      <w:r>
+        <w:rPr>
+          <w:rFonts w:ascii="Arial" w:eastAsia="Times New Roman" w:hAnsi="Arial" w:cs="Arial"/>
+          <w:color w:val="000000"/>
+        </w:rPr>
+        <w:t>IDaas</w:t>
+      </w:r>
+      <w:proofErr w:type="spellEnd"/>
+      <w:r>
+        <w:rPr>
+          <w:rFonts w:ascii="Arial" w:eastAsia="Times New Roman" w:hAnsi="Arial" w:cs="Arial"/>
+          <w:color w:val="000000"/>
+        </w:rPr>
+        <w:t xml:space="preserve"> (Identity as a Service) with </w:t>
+      </w:r>
+      <w:proofErr w:type="gramStart"/>
+      <w:r>
+        <w:rPr>
+          <w:rFonts w:ascii="Arial" w:eastAsia="Times New Roman" w:hAnsi="Arial" w:cs="Arial"/>
+          <w:color w:val="000000"/>
+        </w:rPr>
+        <w:t>more or less the</w:t>
+      </w:r>
+      <w:proofErr w:type="gramEnd"/>
+      <w:r>
+        <w:rPr>
+          <w:rFonts w:ascii="Arial" w:eastAsia="Times New Roman" w:hAnsi="Arial" w:cs="Arial"/>
+          <w:color w:val="000000"/>
+        </w:rPr>
+        <w:t xml:space="preserve"> same features </w:t>
+      </w:r>
+      <w:proofErr w:type="spellStart"/>
+      <w:r>
+        <w:rPr>
+          <w:rFonts w:ascii="Arial" w:eastAsia="Times New Roman" w:hAnsi="Arial" w:cs="Arial"/>
+          <w:color w:val="000000"/>
+        </w:rPr>
+        <w:t>Balli</w:t>
+      </w:r>
+      <w:proofErr w:type="spellEnd"/>
+      <w:r>
+        <w:rPr>
+          <w:rFonts w:ascii="Arial" w:eastAsia="Times New Roman" w:hAnsi="Arial" w:cs="Arial"/>
+          <w:color w:val="000000"/>
+        </w:rPr>
+        <w:t xml:space="preserve"> expects. The prime players in the market are Ping, </w:t>
+      </w:r>
+      <w:proofErr w:type="spellStart"/>
+      <w:r>
+        <w:rPr>
+          <w:rFonts w:ascii="Arial" w:eastAsia="Times New Roman" w:hAnsi="Arial" w:cs="Arial"/>
+          <w:color w:val="000000"/>
+        </w:rPr>
+        <w:t>Centrify</w:t>
+      </w:r>
+      <w:proofErr w:type="spellEnd"/>
+      <w:r>
+        <w:rPr>
+          <w:rFonts w:ascii="Arial" w:eastAsia="Times New Roman" w:hAnsi="Arial" w:cs="Arial"/>
+          <w:color w:val="000000"/>
+        </w:rPr>
+        <w:t>, Firebase, Azure AD.</w:t>
       </w:r>
     </w:p>
     <w:p>
@@ -81,7 +161,23 @@
           <w:rFonts w:ascii="Arial" w:eastAsia="Times New Roman" w:hAnsi="Arial" w:cs="Arial"/>
           <w:color w:val="000000"/>
         </w:rPr>
-        <w:t xml:space="preserve">All have an on-premise as well as a cloud offering for the product, have the ability to migrate existing ADs to the cloud or keep in sync the on-premise to the cloud along with plugin functionality to implement authentication/SSO for desktop and cloud apps. The only downside for enterprise acceptance is the cost and security in the cloud. </w:t>
+        <w:t xml:space="preserve">All have an on-premise as well as a cloud offering for the product, </w:t>
+      </w:r>
+      <w:proofErr w:type="gramStart"/>
+      <w:r>
+        <w:rPr>
+          <w:rFonts w:ascii="Arial" w:eastAsia="Times New Roman" w:hAnsi="Arial" w:cs="Arial"/>
+          <w:color w:val="000000"/>
+        </w:rPr>
+        <w:t>have the ability to</w:t>
+      </w:r>
+      <w:proofErr w:type="gramEnd"/>
+      <w:r>
+        <w:rPr>
+          <w:rFonts w:ascii="Arial" w:eastAsia="Times New Roman" w:hAnsi="Arial" w:cs="Arial"/>
+          <w:color w:val="000000"/>
+        </w:rPr>
+        <w:t xml:space="preserve"> migrate existing ADs to the cloud or keep in sync the on-premise to the cloud along with plugin functionality to implement authentication/SSO for desktop and cloud apps. The only downside for enterprise acceptance is the cost and security in the cloud. </w:t>
       </w:r>
     </w:p>
     <w:p>
@@ -118,7 +214,23 @@
           <w:rFonts w:ascii="Arial" w:eastAsia="Times New Roman" w:hAnsi="Arial" w:cs="Arial"/>
           <w:color w:val="000000"/>
         </w:rPr>
-        <w:t xml:space="preserve"> IDaaS is an older concept and not much popular among enterprise customers and unlikely to be seen with SMBs or governmental institutions. One of the main reasons suspected for this lack of adoption is the security. Some enterprises are bound by laws when sharing data or physical location of data due to country laws, others are more concerned about the likelihood of a breach. For this idea to take shape we at least need the below in our product to retain a competitive edge</w:t>
+        <w:t xml:space="preserve"> </w:t>
+      </w:r>
+      <w:proofErr w:type="spellStart"/>
+      <w:r>
+        <w:rPr>
+          <w:rFonts w:ascii="Arial" w:eastAsia="Times New Roman" w:hAnsi="Arial" w:cs="Arial"/>
+          <w:color w:val="000000"/>
+        </w:rPr>
+        <w:t>IDaaS</w:t>
+      </w:r>
+      <w:proofErr w:type="spellEnd"/>
+      <w:r>
+        <w:rPr>
+          <w:rFonts w:ascii="Arial" w:eastAsia="Times New Roman" w:hAnsi="Arial" w:cs="Arial"/>
+          <w:color w:val="000000"/>
+        </w:rPr>
+        <w:t xml:space="preserve"> is an older concept and not much popular among enterprise customers and unlikely to be seen with SMBs or governmental institutions. One of the main reasons suspected for this lack of adoption is the security. Some enterprises are bound by laws when sharing data or physical location of data due to country laws, others are more concerned about the likelihood of a breach. For this idea to take shape we at least need the below in our product to retain a competitive edge</w:t>
       </w:r>
     </w:p>
     <w:p>
@@ -206,7 +318,37 @@
           <w:rFonts w:ascii="Arial" w:eastAsia="Times New Roman" w:hAnsi="Arial" w:cs="Arial"/>
           <w:color w:val="000000"/>
         </w:rPr>
-        <w:t xml:space="preserve">Ability to provide an on premise solution that can be hosted on some third party vendor like Azure or AWS or private cloud and managed by us. </w:t>
+        <w:t xml:space="preserve">Ability to provide an </w:t>
+      </w:r>
+      <w:r>
+        <w:rPr>
+          <w:rFonts w:ascii="Arial" w:eastAsia="Times New Roman" w:hAnsi="Arial" w:cs="Arial"/>
+          <w:color w:val="000000"/>
+        </w:rPr>
+        <w:t>on-premise</w:t>
+      </w:r>
+      <w:r>
+        <w:rPr>
+          <w:rFonts w:ascii="Arial" w:eastAsia="Times New Roman" w:hAnsi="Arial" w:cs="Arial"/>
+          <w:color w:val="000000"/>
+        </w:rPr>
+        <w:t xml:space="preserve"> solution that can be hosted on some </w:t>
+      </w:r>
+      <w:proofErr w:type="gramStart"/>
+      <w:r>
+        <w:rPr>
+          <w:rFonts w:ascii="Arial" w:eastAsia="Times New Roman" w:hAnsi="Arial" w:cs="Arial"/>
+          <w:color w:val="000000"/>
+        </w:rPr>
+        <w:t>third party</w:t>
+      </w:r>
+      <w:proofErr w:type="gramEnd"/>
+      <w:r>
+        <w:rPr>
+          <w:rFonts w:ascii="Arial" w:eastAsia="Times New Roman" w:hAnsi="Arial" w:cs="Arial"/>
+          <w:color w:val="000000"/>
+        </w:rPr>
+        <w:t xml:space="preserve"> vendor like Azure or AWS or private cloud and managed by us. </w:t>
       </w:r>
     </w:p>
     <w:p>
@@ -332,7 +474,25 @@
           <w:rFonts w:ascii="Arial" w:eastAsia="Times New Roman" w:hAnsi="Arial" w:cs="Arial"/>
           <w:color w:val="000000"/>
         </w:rPr>
-        <w:t>Agree on a end goal</w:t>
+        <w:t xml:space="preserve">Agree on </w:t>
+      </w:r>
+      <w:proofErr w:type="spellStart"/>
+      <w:proofErr w:type="gramStart"/>
+      <w:r>
+        <w:rPr>
+          <w:rFonts w:ascii="Arial" w:eastAsia="Times New Roman" w:hAnsi="Arial" w:cs="Arial"/>
+          <w:color w:val="000000"/>
+        </w:rPr>
+        <w:t>a</w:t>
+      </w:r>
+      <w:proofErr w:type="spellEnd"/>
+      <w:proofErr w:type="gramEnd"/>
+      <w:r>
+        <w:rPr>
+          <w:rFonts w:ascii="Arial" w:eastAsia="Times New Roman" w:hAnsi="Arial" w:cs="Arial"/>
+          <w:color w:val="000000"/>
+        </w:rPr>
+        <w:t xml:space="preserve"> end goal</w:t>
       </w:r>
     </w:p>
     <w:p>
@@ -427,8 +587,17 @@
           <w:rFonts w:ascii="Arial" w:eastAsia="Times New Roman" w:hAnsi="Arial" w:cs="Arial"/>
           <w:color w:val="000000"/>
         </w:rPr>
-        <w:t>Scenario 1 :</w:t>
-      </w:r>
+        <w:t xml:space="preserve">Scenario </w:t>
+      </w:r>
+      <w:proofErr w:type="gramStart"/>
+      <w:r>
+        <w:rPr>
+          <w:rFonts w:ascii="Arial" w:eastAsia="Times New Roman" w:hAnsi="Arial" w:cs="Arial"/>
+          <w:color w:val="000000"/>
+        </w:rPr>
+        <w:t>1 :</w:t>
+      </w:r>
+      <w:proofErr w:type="gramEnd"/>
     </w:p>
     <w:p>
       <w:pPr>
@@ -455,7 +624,51 @@
           <w:rFonts w:ascii="Arial" w:eastAsia="Times New Roman" w:hAnsi="Arial" w:cs="Arial"/>
           <w:color w:val="000000"/>
         </w:rPr>
-        <w:t>If any developer is working on any project as a freelancer or for company. If he has to write an module for authentication and authorization then he can either use our package or he can fork out our codebase from github and use.</w:t>
+        <w:t xml:space="preserve">If any developer is working on any project as a freelancer or for company. If he has to write </w:t>
+      </w:r>
+      <w:r>
+        <w:rPr>
+          <w:rFonts w:ascii="Arial" w:eastAsia="Times New Roman" w:hAnsi="Arial" w:cs="Arial"/>
+          <w:color w:val="000000"/>
+        </w:rPr>
+        <w:t>a</w:t>
+      </w:r>
+      <w:r>
+        <w:rPr>
+          <w:rFonts w:ascii="Arial" w:eastAsia="Times New Roman" w:hAnsi="Arial" w:cs="Arial"/>
+          <w:color w:val="000000"/>
+        </w:rPr>
+        <w:t xml:space="preserve"> module for authentication and </w:t>
+      </w:r>
+      <w:proofErr w:type="gramStart"/>
+      <w:r>
+        <w:rPr>
+          <w:rFonts w:ascii="Arial" w:eastAsia="Times New Roman" w:hAnsi="Arial" w:cs="Arial"/>
+          <w:color w:val="000000"/>
+        </w:rPr>
+        <w:t>authorization</w:t>
+      </w:r>
+      <w:proofErr w:type="gramEnd"/>
+      <w:r>
+        <w:rPr>
+          <w:rFonts w:ascii="Arial" w:eastAsia="Times New Roman" w:hAnsi="Arial" w:cs="Arial"/>
+          <w:color w:val="000000"/>
+        </w:rPr>
+        <w:t xml:space="preserve"> then he can either use our package or he can fork out our codebase from </w:t>
+      </w:r>
+      <w:r>
+        <w:rPr>
+          <w:rFonts w:ascii="Arial" w:eastAsia="Times New Roman" w:hAnsi="Arial" w:cs="Arial"/>
+          <w:color w:val="000000"/>
+        </w:rPr>
+        <w:t>GitHub</w:t>
+      </w:r>
+      <w:r>
+        <w:rPr>
+          <w:rFonts w:ascii="Arial" w:eastAsia="Times New Roman" w:hAnsi="Arial" w:cs="Arial"/>
+          <w:color w:val="000000"/>
+        </w:rPr>
+        <w:t xml:space="preserve"> and use.</w:t>
       </w:r>
     </w:p>
     <w:p>
@@ -483,7 +696,35 @@
           <w:rFonts w:ascii="Arial" w:eastAsia="Times New Roman" w:hAnsi="Arial" w:cs="Arial"/>
           <w:color w:val="000000"/>
         </w:rPr>
-        <w:t>Scenario 2- for Small Company if they are working on more than one app and they want to do centrally managed authentication and authorization they can use this module as an different app where all authentication and authorisation will be configured and rest all application can use this.</w:t>
+        <w:t xml:space="preserve">Scenario 2- for Small Company if they are working on more than one app and they want to do centrally managed authentication and authorization they can use this module as </w:t>
+      </w:r>
+      <w:r>
+        <w:rPr>
+          <w:rFonts w:ascii="Arial" w:eastAsia="Times New Roman" w:hAnsi="Arial" w:cs="Arial"/>
+          <w:color w:val="000000"/>
+        </w:rPr>
+        <w:t>a</w:t>
+      </w:r>
+      <w:r>
+        <w:rPr>
+          <w:rFonts w:ascii="Arial" w:eastAsia="Times New Roman" w:hAnsi="Arial" w:cs="Arial"/>
+          <w:color w:val="000000"/>
+        </w:rPr>
+        <w:t xml:space="preserve"> different app where all authentication and </w:t>
+      </w:r>
+      <w:r>
+        <w:rPr>
+          <w:rFonts w:ascii="Arial" w:eastAsia="Times New Roman" w:hAnsi="Arial" w:cs="Arial"/>
+          <w:color w:val="000000"/>
+        </w:rPr>
+        <w:t>authorization</w:t>
+      </w:r>
+      <w:r>
+        <w:rPr>
+          <w:rFonts w:ascii="Arial" w:eastAsia="Times New Roman" w:hAnsi="Arial" w:cs="Arial"/>
+          <w:color w:val="000000"/>
+        </w:rPr>
+        <w:t xml:space="preserve"> will be configured and rest all application can use this.</w:t>
       </w:r>
     </w:p>
     <w:p>
@@ -772,8 +1013,17 @@
           <w:rFonts w:ascii="Arial" w:eastAsia="Times New Roman" w:hAnsi="Arial" w:cs="Arial"/>
           <w:color w:val="000000"/>
         </w:rPr>
-        <w:t>Two factor authentication</w:t>
-      </w:r>
+        <w:t xml:space="preserve">Two factor </w:t>
+      </w:r>
+      <w:proofErr w:type="gramStart"/>
+      <w:r>
+        <w:rPr>
+          <w:rFonts w:ascii="Arial" w:eastAsia="Times New Roman" w:hAnsi="Arial" w:cs="Arial"/>
+          <w:color w:val="000000"/>
+        </w:rPr>
+        <w:t>authentication</w:t>
+      </w:r>
+      <w:proofErr w:type="gramEnd"/>
     </w:p>
     <w:p>
       <w:pPr>
@@ -794,7 +1044,14 @@
           <w:rFonts w:ascii="Arial" w:eastAsia="Times New Roman" w:hAnsi="Arial" w:cs="Arial"/>
           <w:color w:val="000000"/>
         </w:rPr>
-        <w:t>Integration sendgrid</w:t>
+        <w:t xml:space="preserve">Integration </w:t>
+      </w:r>
+      <w:r>
+        <w:rPr>
+          <w:rFonts w:ascii="Arial" w:eastAsia="Times New Roman" w:hAnsi="Arial" w:cs="Arial"/>
+          <w:color w:val="000000"/>
+        </w:rPr>
+        <w:t>send grid</w:t>
       </w:r>
     </w:p>
     <w:p>
@@ -838,8 +1095,17 @@
           <w:rFonts w:ascii="Arial" w:eastAsia="Times New Roman" w:hAnsi="Arial" w:cs="Arial"/>
           <w:color w:val="000000"/>
         </w:rPr>
-        <w:t>Sample Integration module for Java/PHP/VC++/C# etc</w:t>
-      </w:r>
+        <w:t xml:space="preserve">Sample Integration module for Java/PHP/VC++/C# </w:t>
+      </w:r>
+      <w:proofErr w:type="spellStart"/>
+      <w:r>
+        <w:rPr>
+          <w:rFonts w:ascii="Arial" w:eastAsia="Times New Roman" w:hAnsi="Arial" w:cs="Arial"/>
+          <w:color w:val="000000"/>
+        </w:rPr>
+        <w:t>etc</w:t>
+      </w:r>
+      <w:proofErr w:type="spellEnd"/>
     </w:p>
     <w:p>
       <w:r>
@@ -850,6 +1116,25 @@
         </w:rPr>
         <w:br/>
       </w:r>
+    </w:p>
+    <w:p>
+      <w:r>
+        <w:br/>
+        <w:t>DB Design will be in My SQL and MS SQL also.</w:t>
+      </w:r>
+    </w:p>
+    <w:p>
+      <w:r>
+        <w:t>API will be developed in Asp.net Web API, Java, PHP considering most of our target users.</w:t>
+      </w:r>
+    </w:p>
+    <w:p>
+      <w:r>
+        <w:t>UI will be in Angular and Typescript.</w:t>
+      </w:r>
+    </w:p>
+    <w:p/>
+    <w:p>
       <w:bookmarkStart w:id="0" w:name="_GoBack"/>
       <w:bookmarkEnd w:id="0"/>
     </w:p>
